--- a/01.DOM/Exercises/4. JS-Advanced-DOM-Manipulation-Exercises.docx
+++ b/01.DOM/Exercises/4. JS-Advanced-DOM-Manipulation-Exercises.docx
@@ -1,10 +1,10 @@
 
 <file path=word/document.xml><?xml version="1.0" encoding="utf-8"?>
-<w:document xmlns:wpc="http://schemas.microsoft.com/office/word/2010/wordprocessingCanvas" xmlns:cx="http://schemas.microsoft.com/office/drawing/2014/chartex" xmlns:cx1="http://schemas.microsoft.com/office/drawing/2015/9/8/chartex" xmlns:cx2="http://schemas.microsoft.com/office/drawing/2015/10/21/chartex" xmlns:cx3="http://schemas.microsoft.com/office/drawing/2016/5/9/chartex" xmlns:cx4="http://schemas.microsoft.com/office/drawing/2016/5/10/chartex" xmlns:cx5="http://schemas.microsoft.com/office/drawing/2016/5/11/chartex" xmlns:cx6="http://schemas.microsoft.com/office/drawing/2016/5/12/chartex" xmlns:cx7="http://schemas.microsoft.com/office/drawing/2016/5/13/chartex" xmlns:cx8="http://schemas.microsoft.com/office/drawing/2016/5/14/chartex" xmlns:mc="http://schemas.openxmlformats.org/markup-compatibility/2006" xmlns:aink="http://schemas.microsoft.com/office/drawing/2016/ink" xmlns:am3d="http://schemas.microsoft.com/office/drawing/2017/model3d" xmlns:o="urn:schemas-microsoft-com:office:office" xmlns:r="http://schemas.openxmlformats.org/officeDocument/2006/relationships" xmlns:m="http://schemas.openxmlformats.org/officeDocument/2006/math" xmlns:v="urn:schemas-microsoft-com:vml" xmlns:wp14="http://schemas.microsoft.com/office/word/2010/wordprocessingDrawing" xmlns:wp="http://schemas.openxmlformats.org/drawingml/2006/wordprocessingDrawing" xmlns:w10="urn:schemas-microsoft-com:office:word" xmlns:w="http://schemas.openxmlformats.org/wordprocessingml/2006/main" xmlns:w14="http://schemas.microsoft.com/office/word/2010/wordml" xmlns:w15="http://schemas.microsoft.com/office/word/2012/wordml" xmlns:w16cid="http://schemas.microsoft.com/office/word/2016/wordml/cid" xmlns:w16se="http://schemas.microsoft.com/office/word/2015/wordml/symex" xmlns:wpg="http://schemas.microsoft.com/office/word/2010/wordprocessingGroup" xmlns:wpi="http://schemas.microsoft.com/office/word/2010/wordprocessingInk" xmlns:wne="http://schemas.microsoft.com/office/word/2006/wordml" xmlns:wps="http://schemas.microsoft.com/office/word/2010/wordprocessingShape" mc:Ignorable="w14 w15 w16se w16cid wp14">
+<w:document xmlns:wpc="http://schemas.microsoft.com/office/word/2010/wordprocessingCanvas" xmlns:cx="http://schemas.microsoft.com/office/drawing/2014/chartex" xmlns:cx1="http://schemas.microsoft.com/office/drawing/2015/9/8/chartex" xmlns:mc="http://schemas.openxmlformats.org/markup-compatibility/2006" xmlns:o="urn:schemas-microsoft-com:office:office" xmlns:r="http://schemas.openxmlformats.org/officeDocument/2006/relationships" xmlns:m="http://schemas.openxmlformats.org/officeDocument/2006/math" xmlns:v="urn:schemas-microsoft-com:vml" xmlns:wp14="http://schemas.microsoft.com/office/word/2010/wordprocessingDrawing" xmlns:wp="http://schemas.openxmlformats.org/drawingml/2006/wordprocessingDrawing" xmlns:w10="urn:schemas-microsoft-com:office:word" xmlns:w="http://schemas.openxmlformats.org/wordprocessingml/2006/main" xmlns:w14="http://schemas.microsoft.com/office/word/2010/wordml" xmlns:w15="http://schemas.microsoft.com/office/word/2012/wordml" xmlns:w16se="http://schemas.microsoft.com/office/word/2015/wordml/symex" xmlns:wpg="http://schemas.microsoft.com/office/word/2010/wordprocessingGroup" xmlns:wpi="http://schemas.microsoft.com/office/word/2010/wordprocessingInk" xmlns:wne="http://schemas.microsoft.com/office/word/2006/wordml" xmlns:wps="http://schemas.microsoft.com/office/word/2010/wordprocessingShape" mc:Ignorable="w14 w15 w16se wp14">
   <w:body>
     <w:p>
       <w:pPr>
-        <w:pStyle w:val="1"/>
+        <w:pStyle w:val="Heading1"/>
         <w:rPr>
           <w:noProof/>
         </w:rPr>
@@ -37,7 +37,7 @@
       <w:hyperlink r:id="rId8" w:history="1">
         <w:r>
           <w:rPr>
-            <w:rStyle w:val="a9"/>
+            <w:rStyle w:val="Hyperlink"/>
             <w:noProof/>
           </w:rPr>
           <w:t>“JavaScript Advanced” course @ SoftUni</w:t>
@@ -52,7 +52,7 @@
       <w:hyperlink r:id="rId9" w:history="1">
         <w:r>
           <w:rPr>
-            <w:rStyle w:val="a9"/>
+            <w:rStyle w:val="Hyperlink"/>
             <w:noProof/>
           </w:rPr>
           <w:t>https://judge.softuni.bg/Contests/641/</w:t>
@@ -73,7 +73,7 @@
     </w:p>
     <w:p>
       <w:pPr>
-        <w:pStyle w:val="2"/>
+        <w:pStyle w:val="Heading2"/>
         <w:rPr>
           <w:noProof/>
         </w:rPr>
@@ -204,7 +204,7 @@
     </w:p>
     <w:p>
       <w:pPr>
-        <w:pStyle w:val="3"/>
+        <w:pStyle w:val="Heading3"/>
         <w:rPr>
           <w:noProof/>
         </w:rPr>
@@ -244,7 +244,7 @@
     </w:p>
     <w:tbl>
       <w:tblPr>
-        <w:tblStyle w:val="af"/>
+        <w:tblStyle w:val="TableGrid"/>
         <w:tblW w:w="10440" w:type="dxa"/>
         <w:tblInd w:w="85" w:type="dxa"/>
         <w:tblLayout w:type="fixed"/>
@@ -1203,7 +1203,7 @@
     </w:p>
     <w:tbl>
       <w:tblPr>
-        <w:tblStyle w:val="af"/>
+        <w:tblStyle w:val="TableGrid"/>
         <w:tblW w:w="10440" w:type="dxa"/>
         <w:tblInd w:w="85" w:type="dxa"/>
         <w:tblLayout w:type="fixed"/>
@@ -1389,7 +1389,7 @@
     </w:p>
     <w:p>
       <w:pPr>
-        <w:pStyle w:val="ac"/>
+        <w:pStyle w:val="ListParagraph"/>
         <w:numPr>
           <w:ilvl w:val="0"/>
           <w:numId w:val="20"/>
@@ -1495,7 +1495,7 @@
     </w:p>
     <w:p>
       <w:pPr>
-        <w:pStyle w:val="ac"/>
+        <w:pStyle w:val="ListParagraph"/>
         <w:numPr>
           <w:ilvl w:val="0"/>
           <w:numId w:val="20"/>
@@ -1575,7 +1575,7 @@
     </w:p>
     <w:p>
       <w:pPr>
-        <w:pStyle w:val="3"/>
+        <w:pStyle w:val="Heading3"/>
         <w:rPr>
           <w:noProof/>
         </w:rPr>
@@ -1598,6 +1598,7 @@
       <w:r>
         <w:rPr>
           <w:noProof/>
+          <w:lang w:val="bg-BG" w:eastAsia="bg-BG"/>
         </w:rPr>
         <w:drawing>
           <wp:inline distT="0" distB="0" distL="0" distR="0" wp14:anchorId="3BC07E44" wp14:editId="62B8CB5F">
@@ -1655,7 +1656,7 @@
     </w:p>
     <w:p>
       <w:pPr>
-        <w:pStyle w:val="3"/>
+        <w:pStyle w:val="Heading3"/>
         <w:rPr>
           <w:noProof/>
         </w:rPr>
@@ -1729,6 +1730,7 @@
       <w:r>
         <w:rPr>
           <w:noProof/>
+          <w:lang w:val="bg-BG" w:eastAsia="bg-BG"/>
         </w:rPr>
         <w:drawing>
           <wp:inline distT="0" distB="0" distL="0" distR="0" wp14:anchorId="29B54853" wp14:editId="2AA470B8">
@@ -1838,7 +1840,23 @@
           <w:b/>
           <w:noProof/>
         </w:rPr>
-        <w:t>textboxes</w:t>
+        <w:t>t</w:t>
+      </w:r>
+      <w:r>
+        <w:rPr>
+          <w:b/>
+          <w:noProof/>
+        </w:rPr>
+        <w:t xml:space="preserve"> </w:t>
+      </w:r>
+      <w:bookmarkStart w:id="0" w:name="_GoBack"/>
+      <w:bookmarkEnd w:id="0"/>
+      <w:r>
+        <w:rPr>
+          <w:b/>
+          <w:noProof/>
+        </w:rPr>
+        <w:t>extboxes</w:t>
       </w:r>
       <w:r>
         <w:rPr>
@@ -1914,6 +1932,7 @@
       <w:r>
         <w:rPr>
           <w:noProof/>
+          <w:lang w:val="bg-BG" w:eastAsia="bg-BG"/>
         </w:rPr>
         <w:drawing>
           <wp:inline distT="0" distB="0" distL="0" distR="0">
@@ -2034,6 +2053,7 @@
       <w:r>
         <w:rPr>
           <w:noProof/>
+          <w:lang w:val="bg-BG" w:eastAsia="bg-BG"/>
         </w:rPr>
         <w:drawing>
           <wp:inline distT="0" distB="0" distL="0" distR="0">
@@ -2128,7 +2148,7 @@
     </w:p>
     <w:p>
       <w:pPr>
-        <w:pStyle w:val="2"/>
+        <w:pStyle w:val="Heading2"/>
         <w:rPr>
           <w:noProof/>
         </w:rPr>
@@ -2278,7 +2298,7 @@
     </w:p>
     <w:p>
       <w:pPr>
-        <w:pStyle w:val="3"/>
+        <w:pStyle w:val="Heading3"/>
         <w:rPr>
           <w:noProof/>
         </w:rPr>
@@ -2318,7 +2338,7 @@
     </w:p>
     <w:tbl>
       <w:tblPr>
-        <w:tblStyle w:val="af"/>
+        <w:tblStyle w:val="TableGrid"/>
         <w:tblW w:w="10440" w:type="dxa"/>
         <w:tblInd w:w="85" w:type="dxa"/>
         <w:tblLayout w:type="fixed"/>
@@ -2581,7 +2601,7 @@
           </w:p>
           <w:p>
             <w:pPr>
-              <w:pStyle w:val="HTML"/>
+              <w:pStyle w:val="HTMLPreformatted"/>
               <w:shd w:val="clear" w:color="auto" w:fill="FFFFFF"/>
               <w:rPr>
                 <w:rFonts w:ascii="Consolas" w:hAnsi="Consolas"/>
@@ -3490,7 +3510,7 @@
     </w:p>
     <w:tbl>
       <w:tblPr>
-        <w:tblStyle w:val="af"/>
+        <w:tblStyle w:val="TableGrid"/>
         <w:tblW w:w="10440" w:type="dxa"/>
         <w:tblInd w:w="85" w:type="dxa"/>
         <w:tblLayout w:type="fixed"/>
@@ -3641,7 +3661,7 @@
     </w:tbl>
     <w:p>
       <w:pPr>
-        <w:pStyle w:val="3"/>
+        <w:pStyle w:val="Heading3"/>
         <w:rPr>
           <w:noProof/>
         </w:rPr>
@@ -3663,6 +3683,7 @@
       <w:r>
         <w:rPr>
           <w:noProof/>
+          <w:lang w:val="bg-BG" w:eastAsia="bg-BG"/>
         </w:rPr>
         <w:drawing>
           <wp:inline distT="0" distB="0" distL="0" distR="0">
@@ -3721,7 +3742,7 @@
     </w:p>
     <w:p>
       <w:pPr>
-        <w:pStyle w:val="3"/>
+        <w:pStyle w:val="Heading3"/>
         <w:rPr>
           <w:noProof/>
         </w:rPr>
@@ -3735,7 +3756,7 @@
     </w:p>
     <w:p>
       <w:pPr>
-        <w:pStyle w:val="ac"/>
+        <w:pStyle w:val="ListParagraph"/>
         <w:numPr>
           <w:ilvl w:val="0"/>
           <w:numId w:val="27"/>
@@ -3818,7 +3839,7 @@
     </w:p>
     <w:p>
       <w:pPr>
-        <w:pStyle w:val="ac"/>
+        <w:pStyle w:val="ListParagraph"/>
         <w:numPr>
           <w:ilvl w:val="0"/>
           <w:numId w:val="27"/>
@@ -3882,7 +3903,7 @@
     </w:p>
     <w:p>
       <w:pPr>
-        <w:pStyle w:val="ac"/>
+        <w:pStyle w:val="ListParagraph"/>
         <w:numPr>
           <w:ilvl w:val="0"/>
           <w:numId w:val="27"/>
@@ -3926,7 +3947,7 @@
     </w:p>
     <w:p>
       <w:pPr>
-        <w:pStyle w:val="2"/>
+        <w:pStyle w:val="Heading2"/>
         <w:rPr>
           <w:noProof/>
         </w:rPr>
@@ -4173,7 +4194,7 @@
     </w:p>
     <w:p>
       <w:pPr>
-        <w:pStyle w:val="3"/>
+        <w:pStyle w:val="Heading3"/>
         <w:rPr>
           <w:noProof/>
         </w:rPr>
@@ -4213,7 +4234,7 @@
     </w:p>
     <w:tbl>
       <w:tblPr>
-        <w:tblStyle w:val="af"/>
+        <w:tblStyle w:val="TableGrid"/>
         <w:tblW w:w="11070" w:type="dxa"/>
         <w:tblInd w:w="-185" w:type="dxa"/>
         <w:tblLayout w:type="fixed"/>
@@ -6913,7 +6934,7 @@
     </w:tbl>
     <w:p>
       <w:pPr>
-        <w:pStyle w:val="3"/>
+        <w:pStyle w:val="Heading3"/>
         <w:rPr>
           <w:noProof/>
         </w:rPr>
@@ -6936,6 +6957,7 @@
       <w:r>
         <w:rPr>
           <w:noProof/>
+          <w:lang w:val="bg-BG" w:eastAsia="bg-BG"/>
         </w:rPr>
         <w:drawing>
           <wp:inline distT="0" distB="0" distL="0" distR="0">
@@ -7000,6 +7022,7 @@
       <w:r>
         <w:rPr>
           <w:noProof/>
+          <w:lang w:val="bg-BG" w:eastAsia="bg-BG"/>
         </w:rPr>
         <w:drawing>
           <wp:inline distT="0" distB="0" distL="0" distR="0">
@@ -7053,7 +7076,7 @@
     </w:p>
     <w:p>
       <w:pPr>
-        <w:pStyle w:val="3"/>
+        <w:pStyle w:val="Heading3"/>
         <w:rPr>
           <w:noProof/>
         </w:rPr>
@@ -7067,7 +7090,7 @@
     </w:p>
     <w:p>
       <w:pPr>
-        <w:pStyle w:val="ac"/>
+        <w:pStyle w:val="ListParagraph"/>
         <w:numPr>
           <w:ilvl w:val="0"/>
           <w:numId w:val="28"/>
@@ -7163,7 +7186,7 @@
     </w:p>
     <w:p>
       <w:pPr>
-        <w:pStyle w:val="ac"/>
+        <w:pStyle w:val="ListParagraph"/>
         <w:numPr>
           <w:ilvl w:val="0"/>
           <w:numId w:val="28"/>
@@ -7259,7 +7282,7 @@
     </w:p>
     <w:p>
       <w:pPr>
-        <w:pStyle w:val="ac"/>
+        <w:pStyle w:val="ListParagraph"/>
         <w:numPr>
           <w:ilvl w:val="0"/>
           <w:numId w:val="28"/>
@@ -7303,7 +7326,7 @@
     </w:p>
     <w:p>
       <w:pPr>
-        <w:pStyle w:val="2"/>
+        <w:pStyle w:val="Heading2"/>
         <w:rPr>
           <w:noProof/>
         </w:rPr>
@@ -7386,8 +7409,6 @@
         </w:rPr>
         <w:t xml:space="preserve"> (display:none)</w:t>
       </w:r>
-      <w:bookmarkStart w:id="0" w:name="_GoBack"/>
-      <w:bookmarkEnd w:id="0"/>
       <w:r>
         <w:rPr>
           <w:noProof/>
@@ -7468,7 +7489,7 @@
     </w:p>
     <w:p>
       <w:pPr>
-        <w:pStyle w:val="3"/>
+        <w:pStyle w:val="Heading3"/>
         <w:rPr>
           <w:noProof/>
         </w:rPr>
@@ -7508,7 +7529,7 @@
     </w:p>
     <w:tbl>
       <w:tblPr>
-        <w:tblStyle w:val="af"/>
+        <w:tblStyle w:val="TableGrid"/>
         <w:tblW w:w="10440" w:type="dxa"/>
         <w:tblInd w:w="85" w:type="dxa"/>
         <w:tblLayout w:type="fixed"/>
@@ -9410,7 +9431,7 @@
     </w:tbl>
     <w:p>
       <w:pPr>
-        <w:pStyle w:val="3"/>
+        <w:pStyle w:val="Heading3"/>
         <w:rPr>
           <w:noProof/>
         </w:rPr>
@@ -9433,6 +9454,7 @@
       <w:r>
         <w:rPr>
           <w:noProof/>
+          <w:lang w:val="bg-BG" w:eastAsia="bg-BG"/>
         </w:rPr>
         <w:drawing>
           <wp:inline distT="0" distB="0" distL="0" distR="0">
@@ -9513,6 +9535,7 @@
       <w:r>
         <w:rPr>
           <w:noProof/>
+          <w:lang w:val="bg-BG" w:eastAsia="bg-BG"/>
         </w:rPr>
         <w:drawing>
           <wp:inline distT="0" distB="0" distL="0" distR="0" wp14:anchorId="29FE715C" wp14:editId="214F94FD">
@@ -9571,7 +9594,7 @@
     </w:p>
     <w:p>
       <w:pPr>
-        <w:pStyle w:val="2"/>
+        <w:pStyle w:val="Heading2"/>
         <w:rPr>
           <w:noProof/>
         </w:rPr>
@@ -9729,7 +9752,7 @@
       </w:r>
       <w:r>
         <w:rPr>
-          <w:rStyle w:val="ab"/>
+          <w:rStyle w:val="Strong"/>
         </w:rPr>
         <w:t>hidden</w:t>
       </w:r>
@@ -9741,7 +9764,7 @@
       </w:r>
       <w:r>
         <w:rPr>
-          <w:rStyle w:val="ab"/>
+          <w:rStyle w:val="Strong"/>
         </w:rPr>
         <w:t>reveal</w:t>
       </w:r>
@@ -9779,7 +9802,7 @@
     </w:p>
     <w:p>
       <w:pPr>
-        <w:pStyle w:val="3"/>
+        <w:pStyle w:val="Heading3"/>
         <w:rPr>
           <w:noProof/>
         </w:rPr>
@@ -9819,7 +9842,7 @@
     </w:p>
     <w:tbl>
       <w:tblPr>
-        <w:tblStyle w:val="af"/>
+        <w:tblStyle w:val="TableGrid"/>
         <w:tblW w:w="10440" w:type="dxa"/>
         <w:tblInd w:w="85" w:type="dxa"/>
         <w:tblLayout w:type="fixed"/>
@@ -12346,7 +12369,7 @@
     </w:tbl>
     <w:p>
       <w:pPr>
-        <w:pStyle w:val="3"/>
+        <w:pStyle w:val="Heading3"/>
         <w:rPr>
           <w:noProof/>
         </w:rPr>
@@ -12369,6 +12392,7 @@
       <w:r>
         <w:rPr>
           <w:noProof/>
+          <w:lang w:val="bg-BG" w:eastAsia="bg-BG"/>
         </w:rPr>
         <w:drawing>
           <wp:inline distT="0" distB="0" distL="0" distR="0">
@@ -12470,7 +12494,7 @@
     </w:p>
     <w:p>
       <w:pPr>
-        <w:pStyle w:val="2"/>
+        <w:pStyle w:val="Heading2"/>
         <w:rPr>
           <w:noProof/>
         </w:rPr>
@@ -12606,7 +12630,7 @@
     </w:p>
     <w:p>
       <w:pPr>
-        <w:pStyle w:val="3"/>
+        <w:pStyle w:val="Heading3"/>
         <w:rPr>
           <w:noProof/>
         </w:rPr>
@@ -12646,7 +12670,7 @@
     </w:p>
     <w:tbl>
       <w:tblPr>
-        <w:tblStyle w:val="af"/>
+        <w:tblStyle w:val="TableGrid"/>
         <w:tblW w:w="10440" w:type="dxa"/>
         <w:tblInd w:w="85" w:type="dxa"/>
         <w:tblLayout w:type="fixed"/>
@@ -15149,7 +15173,7 @@
     </w:p>
     <w:tbl>
       <w:tblPr>
-        <w:tblStyle w:val="af"/>
+        <w:tblStyle w:val="TableGrid"/>
         <w:tblW w:w="10440" w:type="dxa"/>
         <w:tblInd w:w="85" w:type="dxa"/>
         <w:tblLayout w:type="fixed"/>
@@ -15324,7 +15348,7 @@
     </w:tbl>
     <w:p>
       <w:pPr>
-        <w:pStyle w:val="3"/>
+        <w:pStyle w:val="Heading3"/>
         <w:rPr>
           <w:noProof/>
         </w:rPr>
@@ -15346,6 +15370,7 @@
       <w:r>
         <w:rPr>
           <w:noProof/>
+          <w:lang w:val="bg-BG" w:eastAsia="bg-BG"/>
         </w:rPr>
         <w:drawing>
           <wp:inline distT="0" distB="0" distL="0" distR="0">
@@ -15435,7 +15460,7 @@
     </w:p>
     <w:p>
       <w:pPr>
-        <w:pStyle w:val="2"/>
+        <w:pStyle w:val="Heading2"/>
         <w:rPr>
           <w:noProof/>
         </w:rPr>
@@ -15571,7 +15596,7 @@
     </w:p>
     <w:p>
       <w:pPr>
-        <w:pStyle w:val="3"/>
+        <w:pStyle w:val="Heading3"/>
         <w:rPr>
           <w:noProof/>
         </w:rPr>
@@ -15611,7 +15636,7 @@
     </w:p>
     <w:tbl>
       <w:tblPr>
-        <w:tblStyle w:val="af"/>
+        <w:tblStyle w:val="TableGrid"/>
         <w:tblW w:w="10440" w:type="dxa"/>
         <w:tblInd w:w="85" w:type="dxa"/>
         <w:tblLayout w:type="fixed"/>
@@ -18385,7 +18410,7 @@
     </w:p>
     <w:tbl>
       <w:tblPr>
-        <w:tblStyle w:val="af"/>
+        <w:tblStyle w:val="TableGrid"/>
         <w:tblW w:w="10440" w:type="dxa"/>
         <w:tblInd w:w="85" w:type="dxa"/>
         <w:tblLayout w:type="fixed"/>
@@ -18688,7 +18713,7 @@
     </w:p>
     <w:p>
       <w:pPr>
-        <w:pStyle w:val="3"/>
+        <w:pStyle w:val="Heading3"/>
         <w:rPr>
           <w:noProof/>
         </w:rPr>
@@ -18710,6 +18735,7 @@
       <w:r>
         <w:rPr>
           <w:noProof/>
+          <w:lang w:val="bg-BG" w:eastAsia="bg-BG"/>
         </w:rPr>
         <w:drawing>
           <wp:inline distT="0" distB="0" distL="0" distR="0">
@@ -18772,7 +18798,7 @@
     </w:p>
     <w:p>
       <w:pPr>
-        <w:pStyle w:val="3"/>
+        <w:pStyle w:val="Heading3"/>
         <w:rPr>
           <w:noProof/>
         </w:rPr>
@@ -18834,7 +18860,7 @@
       </w:r>
       <w:r>
         <w:rPr>
-          <w:rStyle w:val="ab"/>
+          <w:rStyle w:val="Strong"/>
           <w:noProof/>
         </w:rPr>
         <w:t>mi</w:t>
@@ -18859,7 +18885,7 @@
       </w:r>
       <w:r>
         <w:rPr>
-          <w:rStyle w:val="ab"/>
+          <w:rStyle w:val="Strong"/>
           <w:noProof/>
         </w:rPr>
         <w:t>4</w:t>
@@ -18884,7 +18910,7 @@
 </file>
 
 <file path=word/endnotes.xml><?xml version="1.0" encoding="utf-8"?>
-<w:endnotes xmlns:wpc="http://schemas.microsoft.com/office/word/2010/wordprocessingCanvas" xmlns:cx="http://schemas.microsoft.com/office/drawing/2014/chartex" xmlns:cx1="http://schemas.microsoft.com/office/drawing/2015/9/8/chartex" xmlns:cx2="http://schemas.microsoft.com/office/drawing/2015/10/21/chartex" xmlns:cx3="http://schemas.microsoft.com/office/drawing/2016/5/9/chartex" xmlns:cx4="http://schemas.microsoft.com/office/drawing/2016/5/10/chartex" xmlns:cx5="http://schemas.microsoft.com/office/drawing/2016/5/11/chartex" xmlns:cx6="http://schemas.microsoft.com/office/drawing/2016/5/12/chartex" xmlns:cx7="http://schemas.microsoft.com/office/drawing/2016/5/13/chartex" xmlns:cx8="http://schemas.microsoft.com/office/drawing/2016/5/14/chartex" xmlns:mc="http://schemas.openxmlformats.org/markup-compatibility/2006" xmlns:aink="http://schemas.microsoft.com/office/drawing/2016/ink" xmlns:am3d="http://schemas.microsoft.com/office/drawing/2017/model3d" xmlns:o="urn:schemas-microsoft-com:office:office" xmlns:r="http://schemas.openxmlformats.org/officeDocument/2006/relationships" xmlns:m="http://schemas.openxmlformats.org/officeDocument/2006/math" xmlns:v="urn:schemas-microsoft-com:vml" xmlns:wp14="http://schemas.microsoft.com/office/word/2010/wordprocessingDrawing" xmlns:wp="http://schemas.openxmlformats.org/drawingml/2006/wordprocessingDrawing" xmlns:w10="urn:schemas-microsoft-com:office:word" xmlns:w="http://schemas.openxmlformats.org/wordprocessingml/2006/main" xmlns:w14="http://schemas.microsoft.com/office/word/2010/wordml" xmlns:w15="http://schemas.microsoft.com/office/word/2012/wordml" xmlns:w16cid="http://schemas.microsoft.com/office/word/2016/wordml/cid" xmlns:w16se="http://schemas.microsoft.com/office/word/2015/wordml/symex" xmlns:wpg="http://schemas.microsoft.com/office/word/2010/wordprocessingGroup" xmlns:wpi="http://schemas.microsoft.com/office/word/2010/wordprocessingInk" xmlns:wne="http://schemas.microsoft.com/office/word/2006/wordml" xmlns:wps="http://schemas.microsoft.com/office/word/2010/wordprocessingShape" mc:Ignorable="w14 w15 w16se w16cid wp14">
+<w:endnotes xmlns:wpc="http://schemas.microsoft.com/office/word/2010/wordprocessingCanvas" xmlns:cx="http://schemas.microsoft.com/office/drawing/2014/chartex" xmlns:cx1="http://schemas.microsoft.com/office/drawing/2015/9/8/chartex" xmlns:mc="http://schemas.openxmlformats.org/markup-compatibility/2006" xmlns:o="urn:schemas-microsoft-com:office:office" xmlns:r="http://schemas.openxmlformats.org/officeDocument/2006/relationships" xmlns:m="http://schemas.openxmlformats.org/officeDocument/2006/math" xmlns:v="urn:schemas-microsoft-com:vml" xmlns:wp14="http://schemas.microsoft.com/office/word/2010/wordprocessingDrawing" xmlns:wp="http://schemas.openxmlformats.org/drawingml/2006/wordprocessingDrawing" xmlns:w10="urn:schemas-microsoft-com:office:word" xmlns:w="http://schemas.openxmlformats.org/wordprocessingml/2006/main" xmlns:w14="http://schemas.microsoft.com/office/word/2010/wordml" xmlns:w15="http://schemas.microsoft.com/office/word/2012/wordml" xmlns:w16se="http://schemas.microsoft.com/office/word/2015/wordml/symex" xmlns:wpg="http://schemas.microsoft.com/office/word/2010/wordprocessingGroup" xmlns:wpi="http://schemas.microsoft.com/office/word/2010/wordprocessingInk" xmlns:wne="http://schemas.microsoft.com/office/word/2006/wordml" xmlns:wps="http://schemas.microsoft.com/office/word/2010/wordprocessingShape" mc:Ignorable="w14 w15 w16se wp14">
   <w:endnote w:type="separator" w:id="-1">
     <w:p>
       <w:pPr>
@@ -18909,14 +18935,15 @@
 </file>
 
 <file path=word/footer1.xml><?xml version="1.0" encoding="utf-8"?>
-<w:ftr xmlns:wpc="http://schemas.microsoft.com/office/word/2010/wordprocessingCanvas" xmlns:cx="http://schemas.microsoft.com/office/drawing/2014/chartex" xmlns:cx1="http://schemas.microsoft.com/office/drawing/2015/9/8/chartex" xmlns:cx2="http://schemas.microsoft.com/office/drawing/2015/10/21/chartex" xmlns:cx3="http://schemas.microsoft.com/office/drawing/2016/5/9/chartex" xmlns:cx4="http://schemas.microsoft.com/office/drawing/2016/5/10/chartex" xmlns:cx5="http://schemas.microsoft.com/office/drawing/2016/5/11/chartex" xmlns:cx6="http://schemas.microsoft.com/office/drawing/2016/5/12/chartex" xmlns:cx7="http://schemas.microsoft.com/office/drawing/2016/5/13/chartex" xmlns:cx8="http://schemas.microsoft.com/office/drawing/2016/5/14/chartex" xmlns:mc="http://schemas.openxmlformats.org/markup-compatibility/2006" xmlns:aink="http://schemas.microsoft.com/office/drawing/2016/ink" xmlns:am3d="http://schemas.microsoft.com/office/drawing/2017/model3d" xmlns:o="urn:schemas-microsoft-com:office:office" xmlns:r="http://schemas.openxmlformats.org/officeDocument/2006/relationships" xmlns:m="http://schemas.openxmlformats.org/officeDocument/2006/math" xmlns:v="urn:schemas-microsoft-com:vml" xmlns:wp14="http://schemas.microsoft.com/office/word/2010/wordprocessingDrawing" xmlns:wp="http://schemas.openxmlformats.org/drawingml/2006/wordprocessingDrawing" xmlns:w10="urn:schemas-microsoft-com:office:word" xmlns:w="http://schemas.openxmlformats.org/wordprocessingml/2006/main" xmlns:w14="http://schemas.microsoft.com/office/word/2010/wordml" xmlns:w15="http://schemas.microsoft.com/office/word/2012/wordml" xmlns:w16cid="http://schemas.microsoft.com/office/word/2016/wordml/cid" xmlns:w16se="http://schemas.microsoft.com/office/word/2015/wordml/symex" xmlns:wpg="http://schemas.microsoft.com/office/word/2010/wordprocessingGroup" xmlns:wpi="http://schemas.microsoft.com/office/word/2010/wordprocessingInk" xmlns:wne="http://schemas.microsoft.com/office/word/2006/wordml" xmlns:wps="http://schemas.microsoft.com/office/word/2010/wordprocessingShape" mc:Ignorable="w14 w15 w16se w16cid wp14">
+<w:ftr xmlns:wpc="http://schemas.microsoft.com/office/word/2010/wordprocessingCanvas" xmlns:cx="http://schemas.microsoft.com/office/drawing/2014/chartex" xmlns:cx1="http://schemas.microsoft.com/office/drawing/2015/9/8/chartex" xmlns:mc="http://schemas.openxmlformats.org/markup-compatibility/2006" xmlns:o="urn:schemas-microsoft-com:office:office" xmlns:r="http://schemas.openxmlformats.org/officeDocument/2006/relationships" xmlns:m="http://schemas.openxmlformats.org/officeDocument/2006/math" xmlns:v="urn:schemas-microsoft-com:vml" xmlns:wp14="http://schemas.microsoft.com/office/word/2010/wordprocessingDrawing" xmlns:wp="http://schemas.openxmlformats.org/drawingml/2006/wordprocessingDrawing" xmlns:w10="urn:schemas-microsoft-com:office:word" xmlns:w="http://schemas.openxmlformats.org/wordprocessingml/2006/main" xmlns:w14="http://schemas.microsoft.com/office/word/2010/wordml" xmlns:w15="http://schemas.microsoft.com/office/word/2012/wordml" xmlns:w16se="http://schemas.microsoft.com/office/word/2015/wordml/symex" xmlns:wpg="http://schemas.microsoft.com/office/word/2010/wordprocessingGroup" xmlns:wpi="http://schemas.microsoft.com/office/word/2010/wordprocessingInk" xmlns:wne="http://schemas.microsoft.com/office/word/2006/wordml" xmlns:wps="http://schemas.microsoft.com/office/word/2010/wordprocessingShape" mc:Ignorable="w14 w15 w16se wp14">
   <w:p>
     <w:pPr>
-      <w:pStyle w:val="a5"/>
+      <w:pStyle w:val="Footer"/>
     </w:pPr>
     <w:r>
       <w:rPr>
         <w:noProof/>
+        <w:lang w:val="bg-BG" w:eastAsia="bg-BG"/>
       </w:rPr>
       <mc:AlternateContent>
         <mc:Choice Requires="wps">
@@ -18969,6 +18996,7 @@
                               <w:noProof/>
                               <w:sz w:val="20"/>
                               <w:szCs w:val="20"/>
+                              <w:lang w:val="bg-BG" w:eastAsia="bg-BG"/>
                             </w:rPr>
                             <w:drawing>
                               <wp:inline distT="0" distB="0" distL="0" distR="0" wp14:anchorId="68304851" wp14:editId="1F532B1D">
@@ -19057,6 +19085,7 @@
                         <w:noProof/>
                         <w:sz w:val="20"/>
                         <w:szCs w:val="20"/>
+                        <w:lang w:val="bg-BG" w:eastAsia="bg-BG"/>
                       </w:rPr>
                       <w:drawing>
                         <wp:inline distT="0" distB="0" distL="0" distR="0" wp14:anchorId="68304851" wp14:editId="1F532B1D">
@@ -19120,6 +19149,7 @@
     <w:r>
       <w:rPr>
         <w:noProof/>
+        <w:lang w:val="bg-BG" w:eastAsia="bg-BG"/>
       </w:rPr>
       <mc:AlternateContent>
         <mc:Choice Requires="wps">
@@ -19178,7 +19208,7 @@
         </mc:Choice>
         <mc:Fallback>
           <w:pict>
-            <v:line w14:anchorId="415AF937" id="Straight Connector 1" o:spid="_x0000_s1026" style="position:absolute;flip:y;z-index:251666432;visibility:visible;mso-wrap-style:square;mso-wrap-distance-left:9pt;mso-wrap-distance-top:0;mso-wrap-distance-right:9pt;mso-wrap-distance-bottom:0;mso-position-horizontal:absolute;mso-position-horizontal-relative:text;mso-position-vertical:absolute;mso-position-vertical-relative:text" from="-.1pt,5.2pt" to="520.7pt,5.2pt" o:gfxdata="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" strokecolor="#f37123" strokeweight="1pt">
+            <v:line w14:anchorId="15B2B0A9" id="Straight Connector 1" o:spid="_x0000_s1026" style="position:absolute;flip:y;z-index:251666432;visibility:visible;mso-wrap-style:square;mso-wrap-distance-left:9pt;mso-wrap-distance-top:0;mso-wrap-distance-right:9pt;mso-wrap-distance-bottom:0;mso-position-horizontal:absolute;mso-position-horizontal-relative:text;mso-position-vertical:absolute;mso-position-vertical-relative:text" from="-.1pt,5.2pt" to="520.7pt,5.2pt" o:gfxdata="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" strokecolor="#f37123" strokeweight="1pt">
               <v:stroke endcap="round"/>
             </v:line>
           </w:pict>
@@ -19188,6 +19218,7 @@
     <w:r>
       <w:rPr>
         <w:noProof/>
+        <w:lang w:val="bg-BG" w:eastAsia="bg-BG"/>
       </w:rPr>
       <mc:AlternateContent>
         <mc:Choice Requires="wps">
@@ -19282,7 +19313,7 @@
                               <w:sz w:val="18"/>
                               <w:szCs w:val="18"/>
                             </w:rPr>
-                            <w:t>5</w:t>
+                            <w:t>1</w:t>
                           </w:r>
                           <w:r>
                             <w:rPr>
@@ -19397,7 +19428,7 @@
                         <w:sz w:val="18"/>
                         <w:szCs w:val="18"/>
                       </w:rPr>
-                      <w:t>5</w:t>
+                      <w:t>1</w:t>
                     </w:r>
                     <w:r>
                       <w:rPr>
@@ -19460,6 +19491,7 @@
     <w:r>
       <w:rPr>
         <w:noProof/>
+        <w:lang w:val="bg-BG" w:eastAsia="bg-BG"/>
       </w:rPr>
       <mc:AlternateContent>
         <mc:Choice Requires="wps">
@@ -19564,6 +19596,7 @@
     <w:r>
       <w:rPr>
         <w:noProof/>
+        <w:lang w:val="bg-BG" w:eastAsia="bg-BG"/>
       </w:rPr>
       <mc:AlternateContent>
         <mc:Choice Requires="wps">
@@ -19625,7 +19658,7 @@
                           <w:hyperlink r:id="rId4" w:history="1">
                             <w:r>
                               <w:rPr>
-                                <w:rStyle w:val="a9"/>
+                                <w:rStyle w:val="Hyperlink"/>
                                 <w:sz w:val="19"/>
                                 <w:szCs w:val="19"/>
                               </w:rPr>
@@ -19657,7 +19690,7 @@
                           <w:hyperlink r:id="rId5" w:history="1">
                             <w:r>
                               <w:rPr>
-                                <w:rStyle w:val="a9"/>
+                                <w:rStyle w:val="Hyperlink"/>
                                 <w:sz w:val="19"/>
                                 <w:szCs w:val="19"/>
                               </w:rPr>
@@ -19686,6 +19719,7 @@
                               <w:noProof/>
                               <w:sz w:val="20"/>
                               <w:szCs w:val="20"/>
+                              <w:lang w:val="bg-BG" w:eastAsia="bg-BG"/>
                             </w:rPr>
                             <w:drawing>
                               <wp:inline distT="0" distB="0" distL="0" distR="0" wp14:anchorId="15EFF62F" wp14:editId="31C430B5">
@@ -19737,13 +19771,14 @@
                               <w:noProof/>
                               <w:sz w:val="20"/>
                               <w:szCs w:val="20"/>
+                              <w:lang w:val="bg-BG" w:eastAsia="bg-BG"/>
                             </w:rPr>
                             <w:drawing>
                               <wp:inline distT="0" distB="0" distL="0" distR="0" wp14:anchorId="4E8D5C1B" wp14:editId="2013552C">
                                 <wp:extent cx="200025" cy="200025"/>
                                 <wp:effectExtent l="0" t="0" r="9525" b="9525"/>
                                 <wp:docPr id="73" name="Picture 73" title="Software University Foundation">
-                                  <a:hlinkClick xmlns:a="http://schemas.openxmlformats.org/drawingml/2006/main" r:id="rId4"/>
+                                  <a:hlinkClick xmlns:a="http://schemas.openxmlformats.org/drawingml/2006/main" r:id="rId1"/>
                                 </wp:docPr>
                                 <wp:cNvGraphicFramePr/>
                                 <a:graphic xmlns:a="http://schemas.openxmlformats.org/drawingml/2006/main">
@@ -19751,7 +19786,7 @@
                                     <pic:pic xmlns:pic="http://schemas.openxmlformats.org/drawingml/2006/picture">
                                       <pic:nvPicPr>
                                         <pic:cNvPr id="94" name="Picture 4" title="Software University Foundation">
-                                          <a:hlinkClick r:id="rId4"/>
+                                          <a:hlinkClick r:id="rId1"/>
                                         </pic:cNvPr>
                                         <pic:cNvPicPr/>
                                       </pic:nvPicPr>
@@ -19788,6 +19823,7 @@
                               <w:noProof/>
                               <w:sz w:val="20"/>
                               <w:szCs w:val="20"/>
+                              <w:lang w:val="bg-BG" w:eastAsia="bg-BG"/>
                             </w:rPr>
                             <w:drawing>
                               <wp:inline distT="0" distB="0" distL="0" distR="0" wp14:anchorId="20B738E7" wp14:editId="300EA712">
@@ -19839,6 +19875,7 @@
                               <w:noProof/>
                               <w:sz w:val="20"/>
                               <w:szCs w:val="20"/>
+                              <w:lang w:val="bg-BG" w:eastAsia="bg-BG"/>
                             </w:rPr>
                             <w:drawing>
                               <wp:inline distT="0" distB="0" distL="0" distR="0" wp14:anchorId="3D2C3D5F" wp14:editId="653B4B90">
@@ -19890,6 +19927,7 @@
                               <w:noProof/>
                               <w:sz w:val="20"/>
                               <w:szCs w:val="20"/>
+                              <w:lang w:val="bg-BG" w:eastAsia="bg-BG"/>
                             </w:rPr>
                             <w:drawing>
                               <wp:inline distT="0" distB="0" distL="0" distR="0" wp14:anchorId="2ECEBC4A" wp14:editId="4C1A28B7">
@@ -19941,6 +19979,7 @@
                               <w:noProof/>
                               <w:sz w:val="20"/>
                               <w:szCs w:val="20"/>
+                              <w:lang w:val="bg-BG" w:eastAsia="bg-BG"/>
                             </w:rPr>
                             <w:drawing>
                               <wp:inline distT="0" distB="0" distL="0" distR="0" wp14:anchorId="2298D969" wp14:editId="5CD95E52">
@@ -19992,6 +20031,7 @@
                               <w:noProof/>
                               <w:sz w:val="20"/>
                               <w:szCs w:val="20"/>
+                              <w:lang w:val="bg-BG" w:eastAsia="bg-BG"/>
                             </w:rPr>
                             <w:drawing>
                               <wp:inline distT="0" distB="0" distL="0" distR="0" wp14:anchorId="1A044D14" wp14:editId="320DB136">
@@ -20043,6 +20083,7 @@
                               <w:noProof/>
                               <w:sz w:val="20"/>
                               <w:szCs w:val="20"/>
+                              <w:lang w:val="bg-BG" w:eastAsia="bg-BG"/>
                             </w:rPr>
                             <w:drawing>
                               <wp:inline distT="0" distB="0" distL="0" distR="0" wp14:anchorId="52544041" wp14:editId="0531DD13">
@@ -20094,6 +20135,7 @@
                               <w:noProof/>
                               <w:sz w:val="20"/>
                               <w:szCs w:val="20"/>
+                              <w:lang w:val="bg-BG" w:eastAsia="bg-BG"/>
                             </w:rPr>
                             <w:drawing>
                               <wp:inline distT="0" distB="0" distL="0" distR="0" wp14:anchorId="64FAE51C" wp14:editId="083460C1">
@@ -20145,6 +20187,7 @@
                               <w:noProof/>
                               <w:sz w:val="20"/>
                               <w:szCs w:val="20"/>
+                              <w:lang w:val="bg-BG" w:eastAsia="bg-BG"/>
                             </w:rPr>
                             <w:drawing>
                               <wp:inline distT="0" distB="0" distL="0" distR="0" wp14:anchorId="5C709012" wp14:editId="6553F913">
@@ -20219,7 +20262,7 @@
                     <w:hyperlink r:id="rId25" w:history="1">
                       <w:r>
                         <w:rPr>
-                          <w:rStyle w:val="a9"/>
+                          <w:rStyle w:val="Hyperlink"/>
                           <w:sz w:val="19"/>
                           <w:szCs w:val="19"/>
                         </w:rPr>
@@ -20251,7 +20294,7 @@
                     <w:hyperlink r:id="rId26" w:history="1">
                       <w:r>
                         <w:rPr>
-                          <w:rStyle w:val="a9"/>
+                          <w:rStyle w:val="Hyperlink"/>
                           <w:sz w:val="19"/>
                           <w:szCs w:val="19"/>
                         </w:rPr>
@@ -20280,6 +20323,7 @@
                         <w:noProof/>
                         <w:sz w:val="20"/>
                         <w:szCs w:val="20"/>
+                        <w:lang w:val="bg-BG" w:eastAsia="bg-BG"/>
                       </w:rPr>
                       <w:drawing>
                         <wp:inline distT="0" distB="0" distL="0" distR="0" wp14:anchorId="15EFF62F" wp14:editId="31C430B5">
@@ -20331,13 +20375,14 @@
                         <w:noProof/>
                         <w:sz w:val="20"/>
                         <w:szCs w:val="20"/>
+                        <w:lang w:val="bg-BG" w:eastAsia="bg-BG"/>
                       </w:rPr>
                       <w:drawing>
                         <wp:inline distT="0" distB="0" distL="0" distR="0" wp14:anchorId="4E8D5C1B" wp14:editId="2013552C">
                           <wp:extent cx="200025" cy="200025"/>
                           <wp:effectExtent l="0" t="0" r="9525" b="9525"/>
                           <wp:docPr id="73" name="Picture 73" title="Software University Foundation">
-                            <a:hlinkClick xmlns:a="http://schemas.openxmlformats.org/drawingml/2006/main" r:id="rId25"/>
+                            <a:hlinkClick xmlns:a="http://schemas.openxmlformats.org/drawingml/2006/main" r:id="rId1"/>
                           </wp:docPr>
                           <wp:cNvGraphicFramePr/>
                           <a:graphic xmlns:a="http://schemas.openxmlformats.org/drawingml/2006/main">
@@ -20345,7 +20390,7 @@
                               <pic:pic xmlns:pic="http://schemas.openxmlformats.org/drawingml/2006/picture">
                                 <pic:nvPicPr>
                                   <pic:cNvPr id="94" name="Picture 4" title="Software University Foundation">
-                                    <a:hlinkClick r:id="rId25"/>
+                                    <a:hlinkClick r:id="rId1"/>
                                   </pic:cNvPr>
                                   <pic:cNvPicPr/>
                                 </pic:nvPicPr>
@@ -20382,6 +20427,7 @@
                         <w:noProof/>
                         <w:sz w:val="20"/>
                         <w:szCs w:val="20"/>
+                        <w:lang w:val="bg-BG" w:eastAsia="bg-BG"/>
                       </w:rPr>
                       <w:drawing>
                         <wp:inline distT="0" distB="0" distL="0" distR="0" wp14:anchorId="20B738E7" wp14:editId="300EA712">
@@ -20433,6 +20479,7 @@
                         <w:noProof/>
                         <w:sz w:val="20"/>
                         <w:szCs w:val="20"/>
+                        <w:lang w:val="bg-BG" w:eastAsia="bg-BG"/>
                       </w:rPr>
                       <w:drawing>
                         <wp:inline distT="0" distB="0" distL="0" distR="0" wp14:anchorId="3D2C3D5F" wp14:editId="653B4B90">
@@ -20484,6 +20531,7 @@
                         <w:noProof/>
                         <w:sz w:val="20"/>
                         <w:szCs w:val="20"/>
+                        <w:lang w:val="bg-BG" w:eastAsia="bg-BG"/>
                       </w:rPr>
                       <w:drawing>
                         <wp:inline distT="0" distB="0" distL="0" distR="0" wp14:anchorId="2ECEBC4A" wp14:editId="4C1A28B7">
@@ -20535,6 +20583,7 @@
                         <w:noProof/>
                         <w:sz w:val="20"/>
                         <w:szCs w:val="20"/>
+                        <w:lang w:val="bg-BG" w:eastAsia="bg-BG"/>
                       </w:rPr>
                       <w:drawing>
                         <wp:inline distT="0" distB="0" distL="0" distR="0" wp14:anchorId="2298D969" wp14:editId="5CD95E52">
@@ -20586,6 +20635,7 @@
                         <w:noProof/>
                         <w:sz w:val="20"/>
                         <w:szCs w:val="20"/>
+                        <w:lang w:val="bg-BG" w:eastAsia="bg-BG"/>
                       </w:rPr>
                       <w:drawing>
                         <wp:inline distT="0" distB="0" distL="0" distR="0" wp14:anchorId="1A044D14" wp14:editId="320DB136">
@@ -20637,6 +20687,7 @@
                         <w:noProof/>
                         <w:sz w:val="20"/>
                         <w:szCs w:val="20"/>
+                        <w:lang w:val="bg-BG" w:eastAsia="bg-BG"/>
                       </w:rPr>
                       <w:drawing>
                         <wp:inline distT="0" distB="0" distL="0" distR="0" wp14:anchorId="52544041" wp14:editId="0531DD13">
@@ -20688,6 +20739,7 @@
                         <w:noProof/>
                         <w:sz w:val="20"/>
                         <w:szCs w:val="20"/>
+                        <w:lang w:val="bg-BG" w:eastAsia="bg-BG"/>
                       </w:rPr>
                       <w:drawing>
                         <wp:inline distT="0" distB="0" distL="0" distR="0" wp14:anchorId="64FAE51C" wp14:editId="083460C1">
@@ -20739,6 +20791,7 @@
                         <w:noProof/>
                         <w:sz w:val="20"/>
                         <w:szCs w:val="20"/>
+                        <w:lang w:val="bg-BG" w:eastAsia="bg-BG"/>
                       </w:rPr>
                       <w:drawing>
                         <wp:inline distT="0" distB="0" distL="0" distR="0" wp14:anchorId="5C709012" wp14:editId="6553F913">
@@ -20791,7 +20844,7 @@
 </file>
 
 <file path=word/footnotes.xml><?xml version="1.0" encoding="utf-8"?>
-<w:footnotes xmlns:wpc="http://schemas.microsoft.com/office/word/2010/wordprocessingCanvas" xmlns:cx="http://schemas.microsoft.com/office/drawing/2014/chartex" xmlns:cx1="http://schemas.microsoft.com/office/drawing/2015/9/8/chartex" xmlns:cx2="http://schemas.microsoft.com/office/drawing/2015/10/21/chartex" xmlns:cx3="http://schemas.microsoft.com/office/drawing/2016/5/9/chartex" xmlns:cx4="http://schemas.microsoft.com/office/drawing/2016/5/10/chartex" xmlns:cx5="http://schemas.microsoft.com/office/drawing/2016/5/11/chartex" xmlns:cx6="http://schemas.microsoft.com/office/drawing/2016/5/12/chartex" xmlns:cx7="http://schemas.microsoft.com/office/drawing/2016/5/13/chartex" xmlns:cx8="http://schemas.microsoft.com/office/drawing/2016/5/14/chartex" xmlns:mc="http://schemas.openxmlformats.org/markup-compatibility/2006" xmlns:aink="http://schemas.microsoft.com/office/drawing/2016/ink" xmlns:am3d="http://schemas.microsoft.com/office/drawing/2017/model3d" xmlns:o="urn:schemas-microsoft-com:office:office" xmlns:r="http://schemas.openxmlformats.org/officeDocument/2006/relationships" xmlns:m="http://schemas.openxmlformats.org/officeDocument/2006/math" xmlns:v="urn:schemas-microsoft-com:vml" xmlns:wp14="http://schemas.microsoft.com/office/word/2010/wordprocessingDrawing" xmlns:wp="http://schemas.openxmlformats.org/drawingml/2006/wordprocessingDrawing" xmlns:w10="urn:schemas-microsoft-com:office:word" xmlns:w="http://schemas.openxmlformats.org/wordprocessingml/2006/main" xmlns:w14="http://schemas.microsoft.com/office/word/2010/wordml" xmlns:w15="http://schemas.microsoft.com/office/word/2012/wordml" xmlns:w16cid="http://schemas.microsoft.com/office/word/2016/wordml/cid" xmlns:w16se="http://schemas.microsoft.com/office/word/2015/wordml/symex" xmlns:wpg="http://schemas.microsoft.com/office/word/2010/wordprocessingGroup" xmlns:wpi="http://schemas.microsoft.com/office/word/2010/wordprocessingInk" xmlns:wne="http://schemas.microsoft.com/office/word/2006/wordml" xmlns:wps="http://schemas.microsoft.com/office/word/2010/wordprocessingShape" mc:Ignorable="w14 w15 w16se w16cid wp14">
+<w:footnotes xmlns:wpc="http://schemas.microsoft.com/office/word/2010/wordprocessingCanvas" xmlns:cx="http://schemas.microsoft.com/office/drawing/2014/chartex" xmlns:cx1="http://schemas.microsoft.com/office/drawing/2015/9/8/chartex" xmlns:mc="http://schemas.openxmlformats.org/markup-compatibility/2006" xmlns:o="urn:schemas-microsoft-com:office:office" xmlns:r="http://schemas.openxmlformats.org/officeDocument/2006/relationships" xmlns:m="http://schemas.openxmlformats.org/officeDocument/2006/math" xmlns:v="urn:schemas-microsoft-com:vml" xmlns:wp14="http://schemas.microsoft.com/office/word/2010/wordprocessingDrawing" xmlns:wp="http://schemas.openxmlformats.org/drawingml/2006/wordprocessingDrawing" xmlns:w10="urn:schemas-microsoft-com:office:word" xmlns:w="http://schemas.openxmlformats.org/wordprocessingml/2006/main" xmlns:w14="http://schemas.microsoft.com/office/word/2010/wordml" xmlns:w15="http://schemas.microsoft.com/office/word/2012/wordml" xmlns:w16se="http://schemas.microsoft.com/office/word/2015/wordml/symex" xmlns:wpg="http://schemas.microsoft.com/office/word/2010/wordprocessingGroup" xmlns:wpi="http://schemas.microsoft.com/office/word/2010/wordprocessingInk" xmlns:wne="http://schemas.microsoft.com/office/word/2006/wordml" xmlns:wps="http://schemas.microsoft.com/office/word/2010/wordprocessingShape" mc:Ignorable="w14 w15 w16se wp14">
   <w:footnote w:type="separator" w:id="-1">
     <w:p>
       <w:pPr>
@@ -20816,10 +20869,10 @@
 </file>
 
 <file path=word/header1.xml><?xml version="1.0" encoding="utf-8"?>
-<w:hdr xmlns:wpc="http://schemas.microsoft.com/office/word/2010/wordprocessingCanvas" xmlns:cx="http://schemas.microsoft.com/office/drawing/2014/chartex" xmlns:cx1="http://schemas.microsoft.com/office/drawing/2015/9/8/chartex" xmlns:cx2="http://schemas.microsoft.com/office/drawing/2015/10/21/chartex" xmlns:cx3="http://schemas.microsoft.com/office/drawing/2016/5/9/chartex" xmlns:cx4="http://schemas.microsoft.com/office/drawing/2016/5/10/chartex" xmlns:cx5="http://schemas.microsoft.com/office/drawing/2016/5/11/chartex" xmlns:cx6="http://schemas.microsoft.com/office/drawing/2016/5/12/chartex" xmlns:cx7="http://schemas.microsoft.com/office/drawing/2016/5/13/chartex" xmlns:cx8="http://schemas.microsoft.com/office/drawing/2016/5/14/chartex" xmlns:mc="http://schemas.openxmlformats.org/markup-compatibility/2006" xmlns:aink="http://schemas.microsoft.com/office/drawing/2016/ink" xmlns:am3d="http://schemas.microsoft.com/office/drawing/2017/model3d" xmlns:o="urn:schemas-microsoft-com:office:office" xmlns:r="http://schemas.openxmlformats.org/officeDocument/2006/relationships" xmlns:m="http://schemas.openxmlformats.org/officeDocument/2006/math" xmlns:v="urn:schemas-microsoft-com:vml" xmlns:wp14="http://schemas.microsoft.com/office/word/2010/wordprocessingDrawing" xmlns:wp="http://schemas.openxmlformats.org/drawingml/2006/wordprocessingDrawing" xmlns:w10="urn:schemas-microsoft-com:office:word" xmlns:w="http://schemas.openxmlformats.org/wordprocessingml/2006/main" xmlns:w14="http://schemas.microsoft.com/office/word/2010/wordml" xmlns:w15="http://schemas.microsoft.com/office/word/2012/wordml" xmlns:w16cid="http://schemas.microsoft.com/office/word/2016/wordml/cid" xmlns:w16se="http://schemas.microsoft.com/office/word/2015/wordml/symex" xmlns:wpg="http://schemas.microsoft.com/office/word/2010/wordprocessingGroup" xmlns:wpi="http://schemas.microsoft.com/office/word/2010/wordprocessingInk" xmlns:wne="http://schemas.microsoft.com/office/word/2006/wordml" xmlns:wps="http://schemas.microsoft.com/office/word/2010/wordprocessingShape" mc:Ignorable="w14 w15 w16se w16cid wp14">
+<w:hdr xmlns:wpc="http://schemas.microsoft.com/office/word/2010/wordprocessingCanvas" xmlns:cx="http://schemas.microsoft.com/office/drawing/2014/chartex" xmlns:cx1="http://schemas.microsoft.com/office/drawing/2015/9/8/chartex" xmlns:mc="http://schemas.openxmlformats.org/markup-compatibility/2006" xmlns:o="urn:schemas-microsoft-com:office:office" xmlns:r="http://schemas.openxmlformats.org/officeDocument/2006/relationships" xmlns:m="http://schemas.openxmlformats.org/officeDocument/2006/math" xmlns:v="urn:schemas-microsoft-com:vml" xmlns:wp14="http://schemas.microsoft.com/office/word/2010/wordprocessingDrawing" xmlns:wp="http://schemas.openxmlformats.org/drawingml/2006/wordprocessingDrawing" xmlns:w10="urn:schemas-microsoft-com:office:word" xmlns:w="http://schemas.openxmlformats.org/wordprocessingml/2006/main" xmlns:w14="http://schemas.microsoft.com/office/word/2010/wordml" xmlns:w15="http://schemas.microsoft.com/office/word/2012/wordml" xmlns:w16se="http://schemas.microsoft.com/office/word/2015/wordml/symex" xmlns:wpg="http://schemas.microsoft.com/office/word/2010/wordprocessingGroup" xmlns:wpi="http://schemas.microsoft.com/office/word/2010/wordprocessingInk" xmlns:wne="http://schemas.microsoft.com/office/word/2006/wordml" xmlns:wps="http://schemas.microsoft.com/office/word/2010/wordprocessingShape" mc:Ignorable="w14 w15 w16se wp14">
   <w:p>
     <w:pPr>
-      <w:pStyle w:val="a3"/>
+      <w:pStyle w:val="Header"/>
       <w:ind w:hanging="1134"/>
     </w:pPr>
   </w:p>
@@ -20827,7 +20880,7 @@
 </file>
 
 <file path=word/numbering.xml><?xml version="1.0" encoding="utf-8"?>
-<w:numbering xmlns:wpc="http://schemas.microsoft.com/office/word/2010/wordprocessingCanvas" xmlns:cx="http://schemas.microsoft.com/office/drawing/2014/chartex" xmlns:cx1="http://schemas.microsoft.com/office/drawing/2015/9/8/chartex" xmlns:cx2="http://schemas.microsoft.com/office/drawing/2015/10/21/chartex" xmlns:cx3="http://schemas.microsoft.com/office/drawing/2016/5/9/chartex" xmlns:cx4="http://schemas.microsoft.com/office/drawing/2016/5/10/chartex" xmlns:cx5="http://schemas.microsoft.com/office/drawing/2016/5/11/chartex" xmlns:cx6="http://schemas.microsoft.com/office/drawing/2016/5/12/chartex" xmlns:cx7="http://schemas.microsoft.com/office/drawing/2016/5/13/chartex" xmlns:cx8="http://schemas.microsoft.com/office/drawing/2016/5/14/chartex" xmlns:mc="http://schemas.openxmlformats.org/markup-compatibility/2006" xmlns:aink="http://schemas.microsoft.com/office/drawing/2016/ink" xmlns:am3d="http://schemas.microsoft.com/office/drawing/2017/model3d" xmlns:o="urn:schemas-microsoft-com:office:office" xmlns:r="http://schemas.openxmlformats.org/officeDocument/2006/relationships" xmlns:m="http://schemas.openxmlformats.org/officeDocument/2006/math" xmlns:v="urn:schemas-microsoft-com:vml" xmlns:wp14="http://schemas.microsoft.com/office/word/2010/wordprocessingDrawing" xmlns:wp="http://schemas.openxmlformats.org/drawingml/2006/wordprocessingDrawing" xmlns:w10="urn:schemas-microsoft-com:office:word" xmlns:w="http://schemas.openxmlformats.org/wordprocessingml/2006/main" xmlns:w14="http://schemas.microsoft.com/office/word/2010/wordml" xmlns:w15="http://schemas.microsoft.com/office/word/2012/wordml" xmlns:w16cid="http://schemas.microsoft.com/office/word/2016/wordml/cid" xmlns:w16se="http://schemas.microsoft.com/office/word/2015/wordml/symex" xmlns:wpg="http://schemas.microsoft.com/office/word/2010/wordprocessingGroup" xmlns:wpi="http://schemas.microsoft.com/office/word/2010/wordprocessingInk" xmlns:wne="http://schemas.microsoft.com/office/word/2006/wordml" xmlns:wps="http://schemas.microsoft.com/office/word/2010/wordprocessingShape" mc:Ignorable="w14 w15 w16se w16cid wp14">
+<w:numbering xmlns:wpc="http://schemas.microsoft.com/office/word/2010/wordprocessingCanvas" xmlns:cx="http://schemas.microsoft.com/office/drawing/2014/chartex" xmlns:cx1="http://schemas.microsoft.com/office/drawing/2015/9/8/chartex" xmlns:mc="http://schemas.openxmlformats.org/markup-compatibility/2006" xmlns:o="urn:schemas-microsoft-com:office:office" xmlns:r="http://schemas.openxmlformats.org/officeDocument/2006/relationships" xmlns:m="http://schemas.openxmlformats.org/officeDocument/2006/math" xmlns:v="urn:schemas-microsoft-com:vml" xmlns:wp14="http://schemas.microsoft.com/office/word/2010/wordprocessingDrawing" xmlns:wp="http://schemas.openxmlformats.org/drawingml/2006/wordprocessingDrawing" xmlns:w10="urn:schemas-microsoft-com:office:word" xmlns:w="http://schemas.openxmlformats.org/wordprocessingml/2006/main" xmlns:w14="http://schemas.microsoft.com/office/word/2010/wordml" xmlns:w15="http://schemas.microsoft.com/office/word/2012/wordml" xmlns:w16se="http://schemas.microsoft.com/office/word/2015/wordml/symex" xmlns:wpg="http://schemas.microsoft.com/office/word/2010/wordprocessingGroup" xmlns:wpi="http://schemas.microsoft.com/office/word/2010/wordprocessingInk" xmlns:wne="http://schemas.microsoft.com/office/word/2006/wordml" xmlns:wps="http://schemas.microsoft.com/office/word/2010/wordprocessingShape" mc:Ignorable="w14 w15 w16se wp14">
   <w:abstractNum w:abstractNumId="0" w15:restartNumberingAfterBreak="0">
     <w:nsid w:val="04E60920"/>
     <w:multiLevelType w:val="hybridMultilevel"/>
@@ -21287,7 +21340,7 @@
     <w:lvl w:ilvl="0" w:tplc="A0E28166">
       <w:start w:val="1"/>
       <w:numFmt w:val="decimal"/>
-      <w:pStyle w:val="2"/>
+      <w:pStyle w:val="Heading2"/>
       <w:lvlText w:val="%1."/>
       <w:lvlJc w:val="left"/>
       <w:pPr>
@@ -24146,7 +24199,7 @@
 </file>
 
 <file path=word/styles.xml><?xml version="1.0" encoding="utf-8"?>
-<w:styles xmlns:mc="http://schemas.openxmlformats.org/markup-compatibility/2006" xmlns:r="http://schemas.openxmlformats.org/officeDocument/2006/relationships" xmlns:w="http://schemas.openxmlformats.org/wordprocessingml/2006/main" xmlns:w14="http://schemas.microsoft.com/office/word/2010/wordml" xmlns:w15="http://schemas.microsoft.com/office/word/2012/wordml" xmlns:w16cid="http://schemas.microsoft.com/office/word/2016/wordml/cid" xmlns:w16se="http://schemas.microsoft.com/office/word/2015/wordml/symex" mc:Ignorable="w14 w15 w16se w16cid">
+<w:styles xmlns:mc="http://schemas.openxmlformats.org/markup-compatibility/2006" xmlns:r="http://schemas.openxmlformats.org/officeDocument/2006/relationships" xmlns:w="http://schemas.openxmlformats.org/wordprocessingml/2006/main" xmlns:w14="http://schemas.microsoft.com/office/word/2010/wordml" xmlns:w15="http://schemas.microsoft.com/office/word/2012/wordml" xmlns:w16se="http://schemas.microsoft.com/office/word/2015/wordml/symex" mc:Ignorable="w14 w15 w16se">
   <w:docDefaults>
     <w:rPrDefault>
       <w:rPr>
@@ -24162,7 +24215,7 @@
       </w:pPr>
     </w:pPrDefault>
   </w:docDefaults>
-  <w:latentStyles w:defLockedState="0" w:defUIPriority="99" w:defSemiHidden="0" w:defUnhideWhenUsed="0" w:defQFormat="0" w:count="375">
+  <w:latentStyles w:defLockedState="0" w:defUIPriority="99" w:defSemiHidden="0" w:defUnhideWhenUsed="0" w:defQFormat="0" w:count="371">
     <w:lsdException w:name="Normal" w:uiPriority="0" w:qFormat="1"/>
     <w:lsdException w:name="heading 1" w:uiPriority="9" w:qFormat="1"/>
     <w:lsdException w:name="heading 2" w:semiHidden="1" w:uiPriority="9" w:unhideWhenUsed="1" w:qFormat="1"/>
@@ -24268,6 +24321,7 @@
     <w:lsdException w:name="HTML Sample" w:semiHidden="1" w:unhideWhenUsed="1"/>
     <w:lsdException w:name="HTML Typewriter" w:semiHidden="1" w:unhideWhenUsed="1"/>
     <w:lsdException w:name="HTML Variable" w:semiHidden="1" w:unhideWhenUsed="1"/>
+    <w:lsdException w:name="Normal Table" w:semiHidden="1" w:unhideWhenUsed="1"/>
     <w:lsdException w:name="annotation subject" w:semiHidden="1" w:unhideWhenUsed="1"/>
     <w:lsdException w:name="No List" w:semiHidden="1" w:unhideWhenUsed="1"/>
     <w:lsdException w:name="Outline List 1" w:semiHidden="1" w:unhideWhenUsed="1"/>
@@ -24314,8 +24368,10 @@
     <w:lsdException w:name="Table Subtle 2" w:semiHidden="1" w:unhideWhenUsed="1"/>
     <w:lsdException w:name="Table Web 1" w:semiHidden="1" w:unhideWhenUsed="1"/>
     <w:lsdException w:name="Table Web 2" w:semiHidden="1" w:unhideWhenUsed="1"/>
+    <w:lsdException w:name="Table Web 3" w:semiHidden="1" w:unhideWhenUsed="1"/>
     <w:lsdException w:name="Balloon Text" w:semiHidden="1" w:unhideWhenUsed="1"/>
     <w:lsdException w:name="Table Grid" w:uiPriority="59"/>
+    <w:lsdException w:name="Table Theme" w:semiHidden="1" w:unhideWhenUsed="1"/>
     <w:lsdException w:name="Placeholder Text" w:semiHidden="1"/>
     <w:lsdException w:name="No Spacing" w:uiPriority="1"/>
     <w:lsdException w:name="Light Shading" w:uiPriority="60"/>
@@ -24531,12 +24587,8 @@
     <w:lsdException w:name="List Table 5 Dark Accent 6" w:uiPriority="50"/>
     <w:lsdException w:name="List Table 6 Colorful Accent 6" w:uiPriority="51"/>
     <w:lsdException w:name="List Table 7 Colorful Accent 6" w:uiPriority="52"/>
-    <w:lsdException w:name="Mention" w:semiHidden="1" w:unhideWhenUsed="1"/>
-    <w:lsdException w:name="Smart Hyperlink" w:semiHidden="1" w:unhideWhenUsed="1"/>
-    <w:lsdException w:name="Hashtag" w:semiHidden="1" w:unhideWhenUsed="1"/>
-    <w:lsdException w:name="Unresolved Mention" w:semiHidden="1" w:unhideWhenUsed="1"/>
   </w:latentStyles>
-  <w:style w:type="paragraph" w:default="1" w:styleId="a">
+  <w:style w:type="paragraph" w:default="1" w:styleId="Normal">
     <w:name w:val="Normal"/>
     <w:qFormat/>
     <w:rsid w:val="008063E1"/>
@@ -24544,11 +24596,11 @@
       <w:spacing w:before="80" w:after="120"/>
     </w:pPr>
   </w:style>
-  <w:style w:type="paragraph" w:styleId="1">
+  <w:style w:type="paragraph" w:styleId="Heading1">
     <w:name w:val="heading 1"/>
-    <w:basedOn w:val="a"/>
-    <w:next w:val="a"/>
-    <w:link w:val="10"/>
+    <w:basedOn w:val="Normal"/>
+    <w:next w:val="Normal"/>
+    <w:link w:val="Heading1Char"/>
     <w:uiPriority w:val="9"/>
     <w:qFormat/>
     <w:rsid w:val="009254B7"/>
@@ -24566,11 +24618,11 @@
       <w:szCs w:val="32"/>
     </w:rPr>
   </w:style>
-  <w:style w:type="paragraph" w:styleId="2">
+  <w:style w:type="paragraph" w:styleId="Heading2">
     <w:name w:val="heading 2"/>
-    <w:basedOn w:val="a"/>
-    <w:next w:val="a"/>
-    <w:link w:val="20"/>
+    <w:basedOn w:val="Normal"/>
+    <w:next w:val="Normal"/>
+    <w:link w:val="Heading2Char"/>
     <w:uiPriority w:val="9"/>
     <w:qFormat/>
     <w:rsid w:val="00CB27FE"/>
@@ -24593,11 +24645,11 @@
       <w:szCs w:val="36"/>
     </w:rPr>
   </w:style>
-  <w:style w:type="paragraph" w:styleId="3">
+  <w:style w:type="paragraph" w:styleId="Heading3">
     <w:name w:val="heading 3"/>
-    <w:basedOn w:val="a"/>
-    <w:next w:val="a"/>
-    <w:link w:val="30"/>
+    <w:basedOn w:val="Normal"/>
+    <w:next w:val="Normal"/>
+    <w:link w:val="Heading3Char"/>
     <w:uiPriority w:val="9"/>
     <w:unhideWhenUsed/>
     <w:qFormat/>
@@ -24616,11 +24668,11 @@
       <w:szCs w:val="32"/>
     </w:rPr>
   </w:style>
-  <w:style w:type="paragraph" w:styleId="4">
+  <w:style w:type="paragraph" w:styleId="Heading4">
     <w:name w:val="heading 4"/>
-    <w:basedOn w:val="a"/>
-    <w:next w:val="a"/>
-    <w:link w:val="40"/>
+    <w:basedOn w:val="Normal"/>
+    <w:next w:val="Normal"/>
+    <w:link w:val="Heading4Char"/>
     <w:uiPriority w:val="9"/>
     <w:unhideWhenUsed/>
     <w:qFormat/>
@@ -24639,11 +24691,11 @@
       <w:sz w:val="28"/>
     </w:rPr>
   </w:style>
-  <w:style w:type="paragraph" w:styleId="5">
+  <w:style w:type="paragraph" w:styleId="Heading5">
     <w:name w:val="heading 5"/>
-    <w:basedOn w:val="a"/>
-    <w:next w:val="a"/>
-    <w:link w:val="50"/>
+    <w:basedOn w:val="Normal"/>
+    <w:next w:val="Normal"/>
+    <w:link w:val="Heading5Char"/>
     <w:uiPriority w:val="9"/>
     <w:semiHidden/>
     <w:unhideWhenUsed/>
@@ -24661,13 +24713,13 @@
       <w:color w:val="B2500E"/>
     </w:rPr>
   </w:style>
-  <w:style w:type="character" w:default="1" w:styleId="a0">
+  <w:style w:type="character" w:default="1" w:styleId="DefaultParagraphFont">
     <w:name w:val="Default Paragraph Font"/>
     <w:uiPriority w:val="1"/>
     <w:semiHidden/>
     <w:unhideWhenUsed/>
   </w:style>
-  <w:style w:type="table" w:default="1" w:styleId="a1">
+  <w:style w:type="table" w:default="1" w:styleId="TableNormal">
     <w:name w:val="Normal Table"/>
     <w:uiPriority w:val="99"/>
     <w:semiHidden/>
@@ -24682,16 +24734,16 @@
       </w:tblCellMar>
     </w:tblPr>
   </w:style>
-  <w:style w:type="numbering" w:default="1" w:styleId="a2">
+  <w:style w:type="numbering" w:default="1" w:styleId="NoList">
     <w:name w:val="No List"/>
     <w:uiPriority w:val="99"/>
     <w:semiHidden/>
     <w:unhideWhenUsed/>
   </w:style>
-  <w:style w:type="paragraph" w:styleId="a3">
+  <w:style w:type="paragraph" w:styleId="Header">
     <w:name w:val="header"/>
-    <w:basedOn w:val="a"/>
-    <w:link w:val="a4"/>
+    <w:basedOn w:val="Normal"/>
+    <w:link w:val="HeaderChar"/>
     <w:uiPriority w:val="99"/>
     <w:unhideWhenUsed/>
     <w:rsid w:val="008068A2"/>
@@ -24703,17 +24755,17 @@
       <w:spacing w:after="0" w:line="240" w:lineRule="auto"/>
     </w:pPr>
   </w:style>
-  <w:style w:type="character" w:customStyle="1" w:styleId="a4">
-    <w:name w:val="Горен колонтитул Знак"/>
-    <w:basedOn w:val="a0"/>
-    <w:link w:val="a3"/>
+  <w:style w:type="character" w:customStyle="1" w:styleId="HeaderChar">
+    <w:name w:val="Header Char"/>
+    <w:basedOn w:val="DefaultParagraphFont"/>
+    <w:link w:val="Header"/>
     <w:uiPriority w:val="99"/>
     <w:rsid w:val="008068A2"/>
   </w:style>
-  <w:style w:type="paragraph" w:styleId="a5">
+  <w:style w:type="paragraph" w:styleId="Footer">
     <w:name w:val="footer"/>
-    <w:basedOn w:val="a"/>
-    <w:link w:val="a6"/>
+    <w:basedOn w:val="Normal"/>
+    <w:link w:val="FooterChar"/>
     <w:uiPriority w:val="99"/>
     <w:unhideWhenUsed/>
     <w:rsid w:val="008068A2"/>
@@ -24725,17 +24777,17 @@
       <w:spacing w:after="0" w:line="240" w:lineRule="auto"/>
     </w:pPr>
   </w:style>
-  <w:style w:type="character" w:customStyle="1" w:styleId="a6">
-    <w:name w:val="Долен колонтитул Знак"/>
-    <w:basedOn w:val="a0"/>
-    <w:link w:val="a5"/>
+  <w:style w:type="character" w:customStyle="1" w:styleId="FooterChar">
+    <w:name w:val="Footer Char"/>
+    <w:basedOn w:val="DefaultParagraphFont"/>
+    <w:link w:val="Footer"/>
     <w:uiPriority w:val="99"/>
     <w:rsid w:val="008068A2"/>
   </w:style>
-  <w:style w:type="paragraph" w:styleId="a7">
+  <w:style w:type="paragraph" w:styleId="BalloonText">
     <w:name w:val="Balloon Text"/>
-    <w:basedOn w:val="a"/>
-    <w:link w:val="a8"/>
+    <w:basedOn w:val="Normal"/>
+    <w:link w:val="BalloonTextChar"/>
     <w:uiPriority w:val="99"/>
     <w:semiHidden/>
     <w:unhideWhenUsed/>
@@ -24749,10 +24801,10 @@
       <w:szCs w:val="16"/>
     </w:rPr>
   </w:style>
-  <w:style w:type="character" w:customStyle="1" w:styleId="a8">
-    <w:name w:val="Изнесен текст Знак"/>
-    <w:basedOn w:val="a0"/>
-    <w:link w:val="a7"/>
+  <w:style w:type="character" w:customStyle="1" w:styleId="BalloonTextChar">
+    <w:name w:val="Balloon Text Char"/>
+    <w:basedOn w:val="DefaultParagraphFont"/>
+    <w:link w:val="BalloonText"/>
     <w:uiPriority w:val="99"/>
     <w:semiHidden/>
     <w:rsid w:val="00564D7B"/>
@@ -24762,9 +24814,9 @@
       <w:szCs w:val="16"/>
     </w:rPr>
   </w:style>
-  <w:style w:type="character" w:styleId="a9">
+  <w:style w:type="character" w:styleId="Hyperlink">
     <w:name w:val="Hyperlink"/>
-    <w:basedOn w:val="a0"/>
+    <w:basedOn w:val="DefaultParagraphFont"/>
     <w:uiPriority w:val="99"/>
     <w:unhideWhenUsed/>
     <w:rsid w:val="0079324A"/>
@@ -24773,10 +24825,10 @@
       <w:u w:val="single"/>
     </w:rPr>
   </w:style>
-  <w:style w:type="character" w:customStyle="1" w:styleId="10">
-    <w:name w:val="Заглавие 1 Знак"/>
-    <w:basedOn w:val="a0"/>
-    <w:link w:val="1"/>
+  <w:style w:type="character" w:customStyle="1" w:styleId="Heading1Char">
+    <w:name w:val="Heading 1 Char"/>
+    <w:basedOn w:val="DefaultParagraphFont"/>
+    <w:link w:val="Heading1"/>
     <w:uiPriority w:val="9"/>
     <w:rsid w:val="009254B7"/>
     <w:rPr>
@@ -24787,10 +24839,10 @@
       <w:szCs w:val="32"/>
     </w:rPr>
   </w:style>
-  <w:style w:type="character" w:customStyle="1" w:styleId="20">
-    <w:name w:val="Заглавие 2 Знак"/>
-    <w:basedOn w:val="a0"/>
-    <w:link w:val="2"/>
+  <w:style w:type="character" w:customStyle="1" w:styleId="Heading2Char">
+    <w:name w:val="Heading 2 Char"/>
+    <w:basedOn w:val="DefaultParagraphFont"/>
+    <w:link w:val="Heading2"/>
     <w:uiPriority w:val="9"/>
     <w:rsid w:val="00CB27FE"/>
     <w:rPr>
@@ -24802,9 +24854,9 @@
       <w:szCs w:val="36"/>
     </w:rPr>
   </w:style>
-  <w:style w:type="paragraph" w:styleId="aa">
+  <w:style w:type="paragraph" w:styleId="NormalWeb">
     <w:name w:val="Normal (Web)"/>
-    <w:basedOn w:val="a"/>
+    <w:basedOn w:val="Normal"/>
     <w:uiPriority w:val="99"/>
     <w:semiHidden/>
     <w:unhideWhenUsed/>
@@ -24818,9 +24870,9 @@
       <w:szCs w:val="24"/>
     </w:rPr>
   </w:style>
-  <w:style w:type="character" w:styleId="ab">
+  <w:style w:type="character" w:styleId="Strong">
     <w:name w:val="Strong"/>
-    <w:basedOn w:val="a0"/>
+    <w:basedOn w:val="DefaultParagraphFont"/>
     <w:uiPriority w:val="22"/>
     <w:qFormat/>
     <w:rsid w:val="00524789"/>
@@ -24829,10 +24881,10 @@
       <w:bCs/>
     </w:rPr>
   </w:style>
-  <w:style w:type="character" w:customStyle="1" w:styleId="30">
-    <w:name w:val="Заглавие 3 Знак"/>
-    <w:basedOn w:val="a0"/>
-    <w:link w:val="3"/>
+  <w:style w:type="character" w:customStyle="1" w:styleId="Heading3Char">
+    <w:name w:val="Heading 3 Char"/>
+    <w:basedOn w:val="DefaultParagraphFont"/>
+    <w:link w:val="Heading3"/>
     <w:uiPriority w:val="9"/>
     <w:qFormat/>
     <w:rsid w:val="00CB27FE"/>
@@ -24844,10 +24896,10 @@
       <w:szCs w:val="32"/>
     </w:rPr>
   </w:style>
-  <w:style w:type="character" w:customStyle="1" w:styleId="40">
-    <w:name w:val="Заглавие 4 Знак"/>
-    <w:basedOn w:val="a0"/>
-    <w:link w:val="4"/>
+  <w:style w:type="character" w:customStyle="1" w:styleId="Heading4Char">
+    <w:name w:val="Heading 4 Char"/>
+    <w:basedOn w:val="DefaultParagraphFont"/>
+    <w:link w:val="Heading4"/>
     <w:uiPriority w:val="9"/>
     <w:rsid w:val="008C5930"/>
     <w:rPr>
@@ -24858,10 +24910,10 @@
       <w:sz w:val="28"/>
     </w:rPr>
   </w:style>
-  <w:style w:type="paragraph" w:styleId="ac">
+  <w:style w:type="paragraph" w:styleId="ListParagraph">
     <w:name w:val="List Paragraph"/>
-    <w:basedOn w:val="a"/>
-    <w:link w:val="ad"/>
+    <w:basedOn w:val="Normal"/>
+    <w:link w:val="ListParagraphChar"/>
     <w:uiPriority w:val="34"/>
     <w:qFormat/>
     <w:rsid w:val="008617B5"/>
@@ -24870,9 +24922,9 @@
       <w:contextualSpacing/>
     </w:pPr>
   </w:style>
-  <w:style w:type="character" w:styleId="ae">
+  <w:style w:type="character" w:styleId="FollowedHyperlink">
     <w:name w:val="FollowedHyperlink"/>
-    <w:basedOn w:val="a0"/>
+    <w:basedOn w:val="DefaultParagraphFont"/>
     <w:uiPriority w:val="99"/>
     <w:semiHidden/>
     <w:unhideWhenUsed/>
@@ -24882,10 +24934,10 @@
       <w:u w:val="single"/>
     </w:rPr>
   </w:style>
-  <w:style w:type="character" w:customStyle="1" w:styleId="50">
-    <w:name w:val="Заглавие 5 Знак"/>
-    <w:basedOn w:val="a0"/>
-    <w:link w:val="5"/>
+  <w:style w:type="character" w:customStyle="1" w:styleId="Heading5Char">
+    <w:name w:val="Heading 5 Char"/>
+    <w:basedOn w:val="DefaultParagraphFont"/>
+    <w:link w:val="Heading5"/>
     <w:uiPriority w:val="9"/>
     <w:semiHidden/>
     <w:rsid w:val="008C5930"/>
@@ -24897,7 +24949,7 @@
   </w:style>
   <w:style w:type="paragraph" w:customStyle="1" w:styleId="Code">
     <w:name w:val="Code"/>
-    <w:basedOn w:val="a"/>
+    <w:basedOn w:val="Normal"/>
     <w:link w:val="CodeChar"/>
     <w:qFormat/>
     <w:rsid w:val="008063E1"/>
@@ -24909,7 +24961,7 @@
   </w:style>
   <w:style w:type="character" w:customStyle="1" w:styleId="CodeChar">
     <w:name w:val="Code Char"/>
-    <w:basedOn w:val="a0"/>
+    <w:basedOn w:val="DefaultParagraphFont"/>
     <w:link w:val="Code"/>
     <w:qFormat/>
     <w:rsid w:val="008063E1"/>
@@ -24919,9 +24971,9 @@
       <w:noProof/>
     </w:rPr>
   </w:style>
-  <w:style w:type="table" w:styleId="af">
+  <w:style w:type="table" w:styleId="TableGrid">
     <w:name w:val="Table Grid"/>
-    <w:basedOn w:val="a1"/>
+    <w:basedOn w:val="TableNormal"/>
     <w:uiPriority w:val="59"/>
     <w:rsid w:val="00763912"/>
     <w:pPr>
@@ -24938,10 +24990,10 @@
       </w:tblBorders>
     </w:tblPr>
   </w:style>
-  <w:style w:type="paragraph" w:styleId="HTML">
+  <w:style w:type="paragraph" w:styleId="HTMLPreformatted">
     <w:name w:val="HTML Preformatted"/>
-    <w:basedOn w:val="a"/>
-    <w:link w:val="HTML0"/>
+    <w:basedOn w:val="Normal"/>
+    <w:link w:val="HTMLPreformattedChar"/>
     <w:uiPriority w:val="99"/>
     <w:unhideWhenUsed/>
     <w:rsid w:val="00432B08"/>
@@ -24972,10 +25024,10 @@
       <w:szCs w:val="20"/>
     </w:rPr>
   </w:style>
-  <w:style w:type="character" w:customStyle="1" w:styleId="HTML0">
-    <w:name w:val="HTML стандартен Знак"/>
-    <w:basedOn w:val="a0"/>
-    <w:link w:val="HTML"/>
+  <w:style w:type="character" w:customStyle="1" w:styleId="HTMLPreformattedChar">
+    <w:name w:val="HTML Preformatted Char"/>
+    <w:basedOn w:val="DefaultParagraphFont"/>
+    <w:link w:val="HTMLPreformatted"/>
     <w:uiPriority w:val="99"/>
     <w:rsid w:val="00432B08"/>
     <w:rPr>
@@ -24984,10 +25036,10 @@
       <w:szCs w:val="20"/>
     </w:rPr>
   </w:style>
-  <w:style w:type="character" w:customStyle="1" w:styleId="ad">
-    <w:name w:val="Списък на абзаци Знак"/>
-    <w:basedOn w:val="a0"/>
-    <w:link w:val="ac"/>
+  <w:style w:type="character" w:customStyle="1" w:styleId="ListParagraphChar">
+    <w:name w:val="List Paragraph Char"/>
+    <w:basedOn w:val="DefaultParagraphFont"/>
+    <w:link w:val="ListParagraph"/>
     <w:uiPriority w:val="34"/>
     <w:qFormat/>
     <w:rsid w:val="0055178B"/>
@@ -25285,7 +25337,7 @@
 </file>
 
 <file path=customXml/itemProps1.xml><?xml version="1.0" encoding="utf-8"?>
-<ds:datastoreItem xmlns:ds="http://schemas.openxmlformats.org/officeDocument/2006/customXml" ds:itemID="{3DB87C4A-50FD-48F7-9F4A-920B349A0586}">
+<ds:datastoreItem xmlns:ds="http://schemas.openxmlformats.org/officeDocument/2006/customXml" ds:itemID="{31000020-AE94-4EA7-B954-2610A6EDDEF5}">
   <ds:schemaRefs>
     <ds:schemaRef ds:uri="http://schemas.openxmlformats.org/officeDocument/2006/bibliography"/>
   </ds:schemaRefs>
